--- a/Projet Wakachess.docx
+++ b/Projet Wakachess.docx
@@ -39,6 +39,15 @@
     <w:p>
       <w:pPr>
         <w:rPr>
+          <w:sz w:val="40"/>
+          <w:szCs w:val="40"/>
+          <w:u w:val="single"/>
+        </w:rPr>
+      </w:pPr>
+    </w:p>
+    <w:p>
+      <w:pPr>
+        <w:rPr>
           <w:sz w:val="28"/>
           <w:szCs w:val="28"/>
         </w:rPr>
@@ -49,6 +58,28 @@
           <w:szCs w:val="28"/>
         </w:rPr>
         <w:t>Ce document détaille la conception du projet Wakachess. Nous aborderons les étapes clés du développement ainsi que les fonctions structurantes qui permettent au programme de simuler une partie d'échecs.</w:t>
+      </w:r>
+    </w:p>
+    <w:p>
+      <w:pPr>
+        <w:rPr>
+          <w:sz w:val="28"/>
+          <w:szCs w:val="28"/>
+        </w:rPr>
+      </w:pPr>
+      <w:r>
+        <w:rPr>
+          <w:sz w:val="28"/>
+          <w:szCs w:val="28"/>
+        </w:rPr>
+        <w:t xml:space="preserve">Lien git du projet : </w:t>
+      </w:r>
+      <w:r>
+        <w:rPr>
+          <w:sz w:val="28"/>
+          <w:szCs w:val="28"/>
+        </w:rPr>
+        <w:t>https://github.com/wakadu13/WakaChess.git</w:t>
       </w:r>
     </w:p>
     <w:p>
@@ -292,6 +323,7 @@
           <w:sz w:val="28"/>
           <w:szCs w:val="28"/>
         </w:rPr>
+        <w:lastRenderedPageBreak/>
         <w:t>positionPossibleRoi(x, y, plateau) : Cette fonction est la plus complexe en raison des règles spécifiques au Roi et des contraintes de sécurité.</w:t>
       </w:r>
     </w:p>
@@ -307,7 +339,6 @@
           <w:sz w:val="28"/>
           <w:szCs w:val="28"/>
         </w:rPr>
-        <w:lastRenderedPageBreak/>
         <w:t>Note technique : Pour optimiser le code, j'ai utilisé les méthodes str.isupper et str.islower (suggérées par l'IA) afin d'identifier dynamiquement si une pièce est alliée ou ennemie sans dupliquer les fonctions.</w:t>
       </w:r>
     </w:p>
@@ -554,6 +585,7 @@
           <w:sz w:val="28"/>
           <w:szCs w:val="28"/>
         </w:rPr>
+        <w:lastRenderedPageBreak/>
         <w:t>utilitaire.py : Regroupe les fonctions transversales et les outils de calcul mineurs.</w:t>
       </w:r>
     </w:p>
@@ -573,7 +605,6 @@
           <w:sz w:val="28"/>
           <w:szCs w:val="28"/>
         </w:rPr>
-        <w:lastRenderedPageBreak/>
         <w:t>ia.py : Ce module a été généré via l'IA. Il contient les algorithmes de décision (Minimax ou autre) que je n'ai pas pu développer manuellement faute de temps.</w:t>
       </w:r>
     </w:p>
